--- a/Documentation/Documentation.docx
+++ b/Documentation/Documentation.docx
@@ -1549,7 +1549,7 @@
       </w:pPr>
       <w:r>
         <w:drawing>
-          <wp:inline wp14:editId="304983C2" wp14:anchorId="73655691">
+          <wp:inline wp14:editId="43014CAD" wp14:anchorId="73655691">
             <wp:extent cx="5772150" cy="5627846"/>
             <wp:effectExtent l="0" t="0" r="0" b="0"/>
             <wp:docPr id="1358095570" name="" title=""/>
@@ -1564,7 +1564,7 @@
                     <pic:cNvPicPr/>
                   </pic:nvPicPr>
                   <pic:blipFill>
-                    <a:blip r:embed="R0cd6a51b84e64c6a">
+                    <a:blip r:embed="Rbacd13a3c6f0405c">
                       <a:extLst>
                         <a:ext xmlns:a="http://schemas.openxmlformats.org/drawingml/2006/main" uri="{28A0092B-C50C-407E-A947-70E740481C1C}">
                           <a14:useLocalDpi val="0"/>
@@ -1609,37 +1609,25 @@
     <w:p>
       <w:pPr>
         <w:pStyle w:val="Normal"/>
-      </w:pPr>
-    </w:p>
-    <w:p>
-      <w:pPr>
-        <w:spacing w:line="257" w:lineRule="auto"/>
-        <w:jc w:val="center"/>
-      </w:pPr>
-      <w:r>
-        <w:rPr>
-          <w:rFonts w:ascii="Calibri" w:hAnsi="Calibri" w:eastAsia="Calibri" w:cs="Calibri"/>
-          <w:noProof w:val="0"/>
-          <w:sz w:val="54"/>
-          <w:szCs w:val="54"/>
-          <w:lang w:val="en-US"/>
-        </w:rPr>
-        <w:t>System wireframe</w:t>
-      </w:r>
-    </w:p>
-    <w:p>
-      <w:pPr>
-        <w:spacing w:line="257" w:lineRule="auto"/>
-      </w:pPr>
-      <w:r>
-        <w:rPr>
-          <w:rFonts w:ascii="Calibri" w:hAnsi="Calibri" w:eastAsia="Calibri" w:cs="Calibri"/>
-          <w:noProof w:val="0"/>
-          <w:sz w:val="32"/>
-          <w:szCs w:val="32"/>
-          <w:lang w:val="en-US"/>
-        </w:rPr>
-        <w:t>Landing page:</w:t>
+        <w:jc w:val="center"/>
+        <w:rPr>
+          <w:sz w:val="40"/>
+          <w:szCs w:val="40"/>
+        </w:rPr>
+      </w:pPr>
+      <w:r>
+        <w:rPr>
+          <w:sz w:val="40"/>
+          <w:szCs w:val="40"/>
+        </w:rPr>
+        <w:t xml:space="preserve">Use Case </w:t>
+      </w:r>
+      <w:r>
+        <w:rPr>
+          <w:sz w:val="40"/>
+          <w:szCs w:val="40"/>
+        </w:rPr>
+        <w:t>Diagram</w:t>
       </w:r>
     </w:p>
     <w:p>
@@ -1649,10 +1637,10 @@
       </w:pPr>
       <w:r>
         <w:drawing>
-          <wp:inline wp14:editId="3B1E82A8" wp14:anchorId="33FDDC0C">
-            <wp:extent cx="3574256" cy="6019800"/>
+          <wp:inline wp14:editId="70701FB4" wp14:anchorId="6494EB87">
+            <wp:extent cx="4278908" cy="5834002"/>
             <wp:effectExtent l="0" t="0" r="0" b="0"/>
-            <wp:docPr id="733426418" name="" title=""/>
+            <wp:docPr id="498419873" name="" title=""/>
             <wp:cNvGraphicFramePr>
               <a:graphicFrameLocks noChangeAspect="1"/>
             </wp:cNvGraphicFramePr>
@@ -1664,7 +1652,144 @@
                     <pic:cNvPicPr/>
                   </pic:nvPicPr>
                   <pic:blipFill>
-                    <a:blip r:embed="Rf362eabc5a224fa0">
+                    <a:blip r:embed="R71d2abc9df014075">
+                      <a:extLst>
+                        <a:ext xmlns:a="http://schemas.openxmlformats.org/drawingml/2006/main" uri="{28A0092B-C50C-407E-A947-70E740481C1C}">
+                          <a14:useLocalDpi val="0"/>
+                        </a:ext>
+                      </a:extLst>
+                    </a:blip>
+                    <a:stretch>
+                      <a:fillRect/>
+                    </a:stretch>
+                  </pic:blipFill>
+                  <pic:spPr>
+                    <a:xfrm>
+                      <a:off x="0" y="0"/>
+                      <a:ext cx="4278908" cy="5834002"/>
+                    </a:xfrm>
+                    <a:prstGeom prst="rect">
+                      <a:avLst/>
+                    </a:prstGeom>
+                  </pic:spPr>
+                </pic:pic>
+              </a:graphicData>
+            </a:graphic>
+          </wp:inline>
+        </w:drawing>
+      </w:r>
+    </w:p>
+    <w:p>
+      <w:pPr>
+        <w:pStyle w:val="Normal"/>
+        <w:jc w:val="center"/>
+        <w:rPr>
+          <w:sz w:val="40"/>
+          <w:szCs w:val="40"/>
+        </w:rPr>
+      </w:pPr>
+      <w:r>
+        <w:rPr>
+          <w:sz w:val="40"/>
+          <w:szCs w:val="40"/>
+        </w:rPr>
+        <w:t xml:space="preserve"> </w:t>
+      </w:r>
+    </w:p>
+    <w:p>
+      <w:pPr>
+        <w:pStyle w:val="Normal"/>
+        <w:jc w:val="center"/>
+        <w:rPr>
+          <w:sz w:val="40"/>
+          <w:szCs w:val="40"/>
+        </w:rPr>
+      </w:pPr>
+    </w:p>
+    <w:p>
+      <w:pPr>
+        <w:pStyle w:val="Normal"/>
+        <w:jc w:val="center"/>
+        <w:rPr>
+          <w:sz w:val="40"/>
+          <w:szCs w:val="40"/>
+        </w:rPr>
+      </w:pPr>
+    </w:p>
+    <w:p>
+      <w:pPr>
+        <w:pStyle w:val="Normal"/>
+        <w:jc w:val="center"/>
+        <w:rPr>
+          <w:sz w:val="40"/>
+          <w:szCs w:val="40"/>
+        </w:rPr>
+      </w:pPr>
+    </w:p>
+    <w:p>
+      <w:pPr>
+        <w:pStyle w:val="Normal"/>
+        <w:jc w:val="center"/>
+        <w:rPr>
+          <w:sz w:val="40"/>
+          <w:szCs w:val="40"/>
+        </w:rPr>
+      </w:pPr>
+    </w:p>
+    <w:p>
+      <w:pPr>
+        <w:spacing w:line="257" w:lineRule="auto"/>
+        <w:jc w:val="center"/>
+      </w:pPr>
+      <w:r>
+        <w:rPr>
+          <w:rFonts w:ascii="Calibri" w:hAnsi="Calibri" w:eastAsia="Calibri" w:cs="Calibri"/>
+          <w:noProof w:val="0"/>
+          <w:sz w:val="54"/>
+          <w:szCs w:val="54"/>
+          <w:lang w:val="en-US"/>
+        </w:rPr>
+        <w:t>System wireframe</w:t>
+      </w:r>
+    </w:p>
+    <w:p>
+      <w:pPr>
+        <w:spacing w:line="257" w:lineRule="auto"/>
+      </w:pPr>
+      <w:r>
+        <w:rPr>
+          <w:rFonts w:ascii="Calibri" w:hAnsi="Calibri" w:eastAsia="Calibri" w:cs="Calibri"/>
+          <w:noProof w:val="0"/>
+          <w:sz w:val="32"/>
+          <w:szCs w:val="32"/>
+          <w:lang w:val="en-US"/>
+        </w:rPr>
+        <w:t>Landing page:</w:t>
+      </w:r>
+    </w:p>
+    <w:p>
+      <w:pPr>
+        <w:pStyle w:val="Normal"/>
+        <w:jc w:val="center"/>
+      </w:pPr>
+      <w:r>
+        <w:drawing>
+          <wp:inline wp14:editId="6BF07970" wp14:anchorId="643AF822">
+            <wp:extent cx="3574256" cy="6019800"/>
+            <wp:effectExtent l="0" t="0" r="0" b="0"/>
+            <wp:docPr id="1628232088" name="" title=""/>
+            <wp:cNvGraphicFramePr>
+              <a:graphicFrameLocks noChangeAspect="1"/>
+            </wp:cNvGraphicFramePr>
+            <a:graphic>
+              <a:graphicData uri="http://schemas.openxmlformats.org/drawingml/2006/picture">
+                <pic:pic>
+                  <pic:nvPicPr>
+                    <pic:cNvPr id="0" name=""/>
+                    <pic:cNvPicPr/>
+                  </pic:nvPicPr>
+                  <pic:blipFill>
+                    <a:blip r:embed="R174ebaf2de234be5">
                       <a:extLst>
                         <a:ext xmlns:a="http://schemas.openxmlformats.org/drawingml/2006/main" uri="{28A0092B-C50C-407E-A947-70E740481C1C}">
                           <a14:useLocalDpi val="0"/>
@@ -1694,6 +1819,12 @@
     <w:p>
       <w:pPr>
         <w:pStyle w:val="Normal"/>
+        <w:jc w:val="center"/>
+      </w:pPr>
+    </w:p>
+    <w:p>
+      <w:pPr>
+        <w:pStyle w:val="Normal"/>
       </w:pPr>
     </w:p>
     <w:p>
@@ -1745,7 +1876,7 @@
       </w:pPr>
       <w:r>
         <w:drawing>
-          <wp:inline wp14:editId="3051608C" wp14:anchorId="4C8BACEA">
+          <wp:inline wp14:editId="080ED90F" wp14:anchorId="4C8BACEA">
             <wp:extent cx="4198442" cy="6200775"/>
             <wp:effectExtent l="0" t="0" r="0" b="0"/>
             <wp:docPr id="1048869645" name="" title=""/>
@@ -1760,7 +1891,7 @@
                     <pic:cNvPicPr/>
                   </pic:nvPicPr>
                   <pic:blipFill>
-                    <a:blip r:embed="R23fa5b8fa37c4dec">
+                    <a:blip r:embed="Rd789d7b1434445c8">
                       <a:extLst>
                         <a:ext xmlns:a="http://schemas.openxmlformats.org/drawingml/2006/main" uri="{28A0092B-C50C-407E-A947-70E740481C1C}">
                           <a14:useLocalDpi val="0"/>
@@ -1813,18 +1944,6 @@
     </w:p>
     <w:p>
       <w:pPr>
-        <w:pStyle w:val="Normal"/>
-        <w:jc w:val="center"/>
-      </w:pPr>
-    </w:p>
-    <w:p>
-      <w:pPr>
-        <w:pStyle w:val="Normal"/>
-        <w:jc w:val="center"/>
-      </w:pPr>
-    </w:p>
-    <w:p>
-      <w:pPr>
         <w:spacing w:line="257" w:lineRule="auto"/>
         <w:jc w:val="left"/>
       </w:pPr>
@@ -1846,7 +1965,7 @@
       </w:pPr>
       <w:r>
         <w:drawing>
-          <wp:inline wp14:editId="6E5046FE" wp14:anchorId="51B54CA3">
+          <wp:inline wp14:editId="26B648C3" wp14:anchorId="51B54CA3">
             <wp:extent cx="4600575" cy="6753138"/>
             <wp:effectExtent l="0" t="0" r="0" b="0"/>
             <wp:docPr id="563633765" name="" title=""/>
@@ -1861,7 +1980,7 @@
                     <pic:cNvPicPr/>
                   </pic:nvPicPr>
                   <pic:blipFill>
-                    <a:blip r:embed="Rbf534684a4bf427d">
+                    <a:blip r:embed="R63bf990a499d4e66">
                       <a:extLst>
                         <a:ext xmlns:a="http://schemas.openxmlformats.org/drawingml/2006/main" uri="{28A0092B-C50C-407E-A947-70E740481C1C}">
                           <a14:useLocalDpi val="0"/>
@@ -1914,7 +2033,7 @@
     </w:p>
     <w:p>
       <w:pPr>
-        <w:spacing w:line="257" w:lineRule="auto"/>
+        <w:pStyle w:val="Normal"/>
         <w:jc w:val="left"/>
       </w:pPr>
       <w:r>
@@ -1931,15 +2050,14 @@
     <w:p>
       <w:pPr>
         <w:pStyle w:val="Normal"/>
-        <w:spacing w:line="257" w:lineRule="auto"/>
         <w:jc w:val="center"/>
       </w:pPr>
       <w:r>
         <w:drawing>
-          <wp:inline wp14:editId="101B1FB1" wp14:anchorId="20AFE406">
+          <wp:inline wp14:editId="106F50C6" wp14:anchorId="7556CDDD">
             <wp:extent cx="4500562" cy="6667500"/>
             <wp:effectExtent l="0" t="0" r="0" b="0"/>
-            <wp:docPr id="192740660" name="" title=""/>
+            <wp:docPr id="1150995195" name="" title=""/>
             <wp:cNvGraphicFramePr>
               <a:graphicFrameLocks noChangeAspect="1"/>
             </wp:cNvGraphicFramePr>
@@ -1951,7 +2069,7 @@
                     <pic:cNvPicPr/>
                   </pic:nvPicPr>
                   <pic:blipFill>
-                    <a:blip r:embed="Rc7c8573bb7cf4296">
+                    <a:blip r:embed="Rf9238c94952e4a39">
                       <a:extLst>
                         <a:ext xmlns:a="http://schemas.openxmlformats.org/drawingml/2006/main" uri="{28A0092B-C50C-407E-A947-70E740481C1C}">
                           <a14:useLocalDpi val="0"/>
@@ -1981,23 +2099,6 @@
     <w:p>
       <w:pPr>
         <w:pStyle w:val="Normal"/>
-        <w:jc w:val="center"/>
-      </w:pPr>
-    </w:p>
-    <w:p>
-      <w:pPr>
-        <w:pStyle w:val="Normal"/>
-        <w:jc w:val="center"/>
-      </w:pPr>
-    </w:p>
-    <w:p>
-      <w:pPr>
-        <w:pStyle w:val="Normal"/>
-        <w:jc w:val="center"/>
-      </w:pPr>
-    </w:p>
-    <w:p>
-      <w:pPr>
         <w:spacing w:line="257" w:lineRule="auto"/>
         <w:jc w:val="left"/>
       </w:pPr>
@@ -2020,10 +2121,10 @@
       </w:pPr>
       <w:r>
         <w:drawing>
-          <wp:inline wp14:editId="7146BC37" wp14:anchorId="10C68EEC">
+          <wp:inline wp14:editId="6A70CBDE" wp14:anchorId="6C486FDB">
             <wp:extent cx="5231904" cy="6200775"/>
             <wp:effectExtent l="0" t="0" r="0" b="0"/>
-            <wp:docPr id="1825668682" name="" title=""/>
+            <wp:docPr id="658939765" name="" title=""/>
             <wp:cNvGraphicFramePr>
               <a:graphicFrameLocks noChangeAspect="1"/>
             </wp:cNvGraphicFramePr>
@@ -2035,7 +2136,7 @@
                     <pic:cNvPicPr/>
                   </pic:nvPicPr>
                   <pic:blipFill>
-                    <a:blip r:embed="Rd733e03a6261449f">
+                    <a:blip r:embed="R878673deacdd4093">
                       <a:extLst>
                         <a:ext xmlns:a="http://schemas.openxmlformats.org/drawingml/2006/main" uri="{28A0092B-C50C-407E-A947-70E740481C1C}">
                           <a14:useLocalDpi val="0"/>
@@ -2106,6 +2207,20 @@
     </w:p>
     <w:p>
       <w:pPr>
+        <w:pStyle w:val="Normal"/>
+        <w:spacing w:line="257" w:lineRule="auto"/>
+        <w:jc w:val="left"/>
+      </w:pPr>
+    </w:p>
+    <w:p>
+      <w:pPr>
+        <w:pStyle w:val="Normal"/>
+        <w:spacing w:line="257" w:lineRule="auto"/>
+        <w:jc w:val="left"/>
+      </w:pPr>
+    </w:p>
+    <w:p>
+      <w:pPr>
         <w:spacing w:line="257" w:lineRule="auto"/>
         <w:jc w:val="left"/>
       </w:pPr>
@@ -2128,7 +2243,7 @@
       </w:pPr>
       <w:r>
         <w:drawing>
-          <wp:inline wp14:editId="444B79EC" wp14:anchorId="6CE236C8">
+          <wp:inline wp14:editId="5942CCF7" wp14:anchorId="6CE236C8">
             <wp:extent cx="4660265" cy="6248400"/>
             <wp:effectExtent l="0" t="0" r="0" b="0"/>
             <wp:docPr id="1147319668" name="" title=""/>
@@ -2143,7 +2258,7 @@
                     <pic:cNvPicPr/>
                   </pic:nvPicPr>
                   <pic:blipFill>
-                    <a:blip r:embed="R7e16b4d873b6484c">
+                    <a:blip r:embed="Rf42d33c60acc4f4f">
                       <a:extLst>
                         <a:ext xmlns:a="http://schemas.openxmlformats.org/drawingml/2006/main" uri="{28A0092B-C50C-407E-A947-70E740481C1C}">
                           <a14:useLocalDpi val="0"/>
@@ -2173,39 +2288,8 @@
     <w:p>
       <w:pPr>
         <w:pStyle w:val="Normal"/>
-        <w:jc w:val="center"/>
-      </w:pPr>
-    </w:p>
-    <w:p>
-      <w:pPr>
-        <w:pStyle w:val="Normal"/>
-        <w:jc w:val="center"/>
-      </w:pPr>
-    </w:p>
-    <w:p>
-      <w:pPr>
-        <w:pStyle w:val="Normal"/>
-        <w:jc w:val="center"/>
-      </w:pPr>
-    </w:p>
-    <w:p>
-      <w:pPr>
-        <w:pStyle w:val="Normal"/>
-        <w:jc w:val="center"/>
-      </w:pPr>
-    </w:p>
-    <w:p>
-      <w:pPr>
-        <w:pStyle w:val="Normal"/>
-        <w:jc w:val="center"/>
-      </w:pPr>
-    </w:p>
-    <w:p>
-      <w:pPr>
-        <w:spacing w:line="257" w:lineRule="auto"/>
-        <w:jc w:val="left"/>
-      </w:pPr>
-      <w:r>
+        <w:spacing w:line="257" w:lineRule="auto"/>
+        <w:jc w:val="center"/>
         <w:rPr>
           <w:rFonts w:ascii="Calibri" w:hAnsi="Calibri" w:eastAsia="Calibri" w:cs="Calibri"/>
           <w:noProof w:val="0"/>
@@ -2213,6 +2297,57 @@
           <w:szCs w:val="32"/>
           <w:lang w:val="en-US"/>
         </w:rPr>
+      </w:pPr>
+    </w:p>
+    <w:p>
+      <w:pPr>
+        <w:pStyle w:val="Normal"/>
+        <w:spacing w:line="257" w:lineRule="auto"/>
+        <w:jc w:val="center"/>
+        <w:rPr>
+          <w:rFonts w:ascii="Calibri" w:hAnsi="Calibri" w:eastAsia="Calibri" w:cs="Calibri"/>
+          <w:noProof w:val="0"/>
+          <w:sz w:val="32"/>
+          <w:szCs w:val="32"/>
+          <w:lang w:val="en-US"/>
+        </w:rPr>
+      </w:pPr>
+    </w:p>
+    <w:p>
+      <w:pPr>
+        <w:pStyle w:val="Normal"/>
+        <w:spacing w:line="257" w:lineRule="auto"/>
+        <w:jc w:val="center"/>
+        <w:rPr>
+          <w:rFonts w:ascii="Calibri" w:hAnsi="Calibri" w:eastAsia="Calibri" w:cs="Calibri"/>
+          <w:noProof w:val="0"/>
+          <w:sz w:val="32"/>
+          <w:szCs w:val="32"/>
+          <w:lang w:val="en-US"/>
+        </w:rPr>
+      </w:pPr>
+    </w:p>
+    <w:p>
+      <w:pPr>
+        <w:pStyle w:val="Normal"/>
+        <w:spacing w:line="257" w:lineRule="auto"/>
+        <w:jc w:val="left"/>
+        <w:rPr>
+          <w:rFonts w:ascii="Calibri" w:hAnsi="Calibri" w:eastAsia="Calibri" w:cs="Calibri"/>
+          <w:noProof w:val="0"/>
+          <w:sz w:val="32"/>
+          <w:szCs w:val="32"/>
+          <w:lang w:val="en-US"/>
+        </w:rPr>
+      </w:pPr>
+      <w:r>
+        <w:rPr>
+          <w:rFonts w:ascii="Calibri" w:hAnsi="Calibri" w:eastAsia="Calibri" w:cs="Calibri"/>
+          <w:noProof w:val="0"/>
+          <w:sz w:val="32"/>
+          <w:szCs w:val="32"/>
+          <w:lang w:val="en-US"/>
+        </w:rPr>
         <w:t>Profile page:</w:t>
       </w:r>
     </w:p>
@@ -2224,10 +2359,10 @@
       </w:pPr>
       <w:r>
         <w:drawing>
-          <wp:inline wp14:editId="763C0A4B" wp14:anchorId="4EBC92C8">
+          <wp:inline wp14:editId="0C4EBC1D" wp14:anchorId="76EE734F">
             <wp:extent cx="3821906" cy="6436894"/>
             <wp:effectExtent l="0" t="0" r="0" b="0"/>
-            <wp:docPr id="1805948631" name="" title=""/>
+            <wp:docPr id="1990206526" name="" title=""/>
             <wp:cNvGraphicFramePr>
               <a:graphicFrameLocks noChangeAspect="1"/>
             </wp:cNvGraphicFramePr>
@@ -2239,7 +2374,7 @@
                     <pic:cNvPicPr/>
                   </pic:nvPicPr>
                   <pic:blipFill>
-                    <a:blip r:embed="Reb1e1765d6bb4633">
+                    <a:blip r:embed="R26c9f87c852b46a4">
                       <a:extLst>
                         <a:ext xmlns:a="http://schemas.openxmlformats.org/drawingml/2006/main" uri="{28A0092B-C50C-407E-A947-70E740481C1C}">
                           <a14:useLocalDpi val="0"/>
@@ -2269,6 +2404,14 @@
     <w:p>
       <w:pPr>
         <w:pStyle w:val="Normal"/>
+        <w:spacing w:line="257" w:lineRule="auto"/>
+        <w:jc w:val="center"/>
+      </w:pPr>
+    </w:p>
+    <w:p>
+      <w:pPr>
+        <w:pStyle w:val="Normal"/>
+        <w:spacing w:line="257" w:lineRule="auto"/>
         <w:jc w:val="center"/>
       </w:pPr>
     </w:p>
@@ -2330,7 +2473,7 @@
       </w:pPr>
       <w:r>
         <w:drawing>
-          <wp:inline wp14:editId="57436625" wp14:anchorId="72AB3451">
+          <wp:inline wp14:editId="2A825B0E" wp14:anchorId="72AB3451">
             <wp:extent cx="4865608" cy="5295900"/>
             <wp:effectExtent l="0" t="0" r="0" b="0"/>
             <wp:docPr id="1332386315" name="" title=""/>
@@ -2345,7 +2488,7 @@
                     <pic:cNvPicPr/>
                   </pic:nvPicPr>
                   <pic:blipFill>
-                    <a:blip r:embed="R4dffae7d00d84a84">
+                    <a:blip r:embed="Re9f187da24af4faa">
                       <a:extLst>
                         <a:ext xmlns:a="http://schemas.openxmlformats.org/drawingml/2006/main" uri="{28A0092B-C50C-407E-A947-70E740481C1C}">
                           <a14:useLocalDpi val="0"/>
@@ -2404,6 +2547,24 @@
     </w:p>
     <w:p>
       <w:pPr>
+        <w:pStyle w:val="Normal"/>
+        <w:jc w:val="center"/>
+      </w:pPr>
+    </w:p>
+    <w:p>
+      <w:pPr>
+        <w:pStyle w:val="Normal"/>
+        <w:jc w:val="center"/>
+      </w:pPr>
+    </w:p>
+    <w:p>
+      <w:pPr>
+        <w:pStyle w:val="Normal"/>
+        <w:jc w:val="center"/>
+      </w:pPr>
+    </w:p>
+    <w:p>
+      <w:pPr>
         <w:spacing w:line="257" w:lineRule="auto"/>
         <w:jc w:val="left"/>
       </w:pPr>
@@ -2442,8 +2603,8 @@
       </w:pPr>
       <w:r>
         <w:drawing>
-          <wp:inline wp14:editId="3032E6A8" wp14:anchorId="7C2DBF8B">
-            <wp:extent cx="5972175" cy="4824532"/>
+          <wp:inline wp14:editId="62C51CF4" wp14:anchorId="7C2DBF8B">
+            <wp:extent cx="5972175" cy="4824530"/>
             <wp:effectExtent l="0" t="0" r="0" b="0"/>
             <wp:docPr id="181427981" name="" title=""/>
             <wp:cNvGraphicFramePr>
@@ -2457,10 +2618,10 @@
                     <pic:cNvPicPr/>
                   </pic:nvPicPr>
                   <pic:blipFill>
-                    <a:blip r:embed="R0411ea40150c47f1">
-                      <a:extLst>
+                    <a:blip r:embed="R2d40c39a6b2940ca">
+                      <a:extLst xmlns:a="http://schemas.openxmlformats.org/drawingml/2006/main">
                         <a:ext xmlns:a="http://schemas.openxmlformats.org/drawingml/2006/main" uri="{28A0092B-C50C-407E-A947-70E740481C1C}">
-                          <a14:useLocalDpi val="0"/>
+                          <a14:useLocalDpi xmlns:a14="http://schemas.microsoft.com/office/drawing/2010/main" val="0"/>
                         </a:ext>
                       </a:extLst>
                     </a:blip>
@@ -2469,9 +2630,9 @@
                     </a:stretch>
                   </pic:blipFill>
                   <pic:spPr>
-                    <a:xfrm>
+                    <a:xfrm rot="0" flipH="0" flipV="0">
                       <a:off x="0" y="0"/>
-                      <a:ext cx="5972175" cy="4824532"/>
+                      <a:ext cx="5972175" cy="4824530"/>
                     </a:xfrm>
                     <a:prstGeom prst="rect">
                       <a:avLst/>
@@ -2576,7 +2737,7 @@
       </w:pPr>
       <w:r>
         <w:drawing>
-          <wp:inline wp14:editId="0D9B874B" wp14:anchorId="0A9D6F3A">
+          <wp:inline wp14:editId="3041FDDD" wp14:anchorId="0A9D6F3A">
             <wp:extent cx="5781675" cy="5111710"/>
             <wp:effectExtent l="0" t="0" r="0" b="0"/>
             <wp:docPr id="872344212" name="" title=""/>
@@ -2591,7 +2752,7 @@
                     <pic:cNvPicPr/>
                   </pic:nvPicPr>
                   <pic:blipFill>
-                    <a:blip r:embed="Redebdf963e88428d">
+                    <a:blip r:embed="R340c9f6d6cbc4908">
                       <a:extLst>
                         <a:ext xmlns:a="http://schemas.openxmlformats.org/drawingml/2006/main" uri="{28A0092B-C50C-407E-A947-70E740481C1C}">
                           <a14:useLocalDpi val="0"/>
@@ -2692,11 +2853,25 @@
       <w:pPr>
         <w:pStyle w:val="Normal"/>
         <w:spacing w:line="257" w:lineRule="auto"/>
+        <w:jc w:val="left"/>
+        <w:rPr>
+          <w:rFonts w:ascii="Calibri" w:hAnsi="Calibri" w:eastAsia="Calibri" w:cs="Calibri"/>
+          <w:noProof w:val="0"/>
+          <w:sz w:val="32"/>
+          <w:szCs w:val="32"/>
+          <w:lang w:val="en-US"/>
+        </w:rPr>
+      </w:pPr>
+    </w:p>
+    <w:p>
+      <w:pPr>
+        <w:pStyle w:val="Normal"/>
+        <w:spacing w:line="257" w:lineRule="auto"/>
         <w:jc w:val="center"/>
       </w:pPr>
       <w:r>
         <w:drawing>
-          <wp:inline wp14:editId="29E087D1" wp14:anchorId="57BF7C35">
+          <wp:inline wp14:editId="153BF485" wp14:anchorId="57BF7C35">
             <wp:extent cx="5429250" cy="5135166"/>
             <wp:effectExtent l="0" t="0" r="0" b="0"/>
             <wp:docPr id="1366035141" name="" title=""/>
@@ -2711,7 +2886,7 @@
                     <pic:cNvPicPr/>
                   </pic:nvPicPr>
                   <pic:blipFill>
-                    <a:blip r:embed="R77cca9e7b6b5499f">
+                    <a:blip r:embed="Rdeefe9a966f64b0d">
                       <a:extLst>
                         <a:ext xmlns:a="http://schemas.openxmlformats.org/drawingml/2006/main" uri="{28A0092B-C50C-407E-A947-70E740481C1C}">
                           <a14:useLocalDpi val="0"/>
@@ -2788,6 +2963,12 @@
     </w:p>
     <w:p>
       <w:pPr>
+        <w:pStyle w:val="Normal"/>
+        <w:jc w:val="center"/>
+      </w:pPr>
+    </w:p>
+    <w:p>
+      <w:pPr>
         <w:spacing w:line="257" w:lineRule="auto"/>
         <w:jc w:val="left"/>
       </w:pPr>
@@ -2810,7 +2991,7 @@
       </w:pPr>
       <w:r>
         <w:drawing>
-          <wp:inline wp14:editId="1E0D1229" wp14:anchorId="0AD4371F">
+          <wp:inline wp14:editId="08EDFC3E" wp14:anchorId="0AD4371F">
             <wp:extent cx="4714439" cy="2573298"/>
             <wp:effectExtent l="0" t="0" r="0" b="0"/>
             <wp:docPr id="381568706" name="" title=""/>
@@ -2825,7 +3006,7 @@
                     <pic:cNvPicPr/>
                   </pic:nvPicPr>
                   <pic:blipFill>
-                    <a:blip r:embed="R3fca9805bbac4169">
+                    <a:blip r:embed="R19201681796a4b5b">
                       <a:extLst>
                         <a:ext xmlns:a="http://schemas.openxmlformats.org/drawingml/2006/main" uri="{28A0092B-C50C-407E-A947-70E740481C1C}">
                           <a14:useLocalDpi val="0"/>
@@ -2883,7 +3064,7 @@
       </w:pPr>
       <w:r>
         <w:drawing>
-          <wp:inline wp14:editId="25DC6E09" wp14:anchorId="24CB7BB8">
+          <wp:inline wp14:editId="2BF77E7B" wp14:anchorId="24CB7BB8">
             <wp:extent cx="4572000" cy="2838450"/>
             <wp:effectExtent l="0" t="0" r="0" b="0"/>
             <wp:docPr id="192427360" name="" title=""/>
@@ -2898,7 +3079,7 @@
                     <pic:cNvPicPr/>
                   </pic:nvPicPr>
                   <pic:blipFill>
-                    <a:blip r:embed="R8ea09a82f32d4f6b">
+                    <a:blip r:embed="Rb7450ce0dad34df0">
                       <a:extLst>
                         <a:ext xmlns:a="http://schemas.openxmlformats.org/drawingml/2006/main" uri="{28A0092B-C50C-407E-A947-70E740481C1C}">
                           <a14:useLocalDpi val="0"/>
@@ -2948,27 +3129,6 @@
     </w:p>
     <w:p>
       <w:pPr>
-        <w:pStyle w:val="Normal"/>
-        <w:spacing w:line="257" w:lineRule="auto"/>
-        <w:jc w:val="left"/>
-      </w:pPr>
-    </w:p>
-    <w:p>
-      <w:pPr>
-        <w:pStyle w:val="Normal"/>
-        <w:spacing w:line="257" w:lineRule="auto"/>
-        <w:jc w:val="left"/>
-      </w:pPr>
-    </w:p>
-    <w:p>
-      <w:pPr>
-        <w:pStyle w:val="Normal"/>
-        <w:spacing w:line="257" w:lineRule="auto"/>
-        <w:jc w:val="left"/>
-      </w:pPr>
-    </w:p>
-    <w:p>
-      <w:pPr>
         <w:spacing w:line="257" w:lineRule="auto"/>
         <w:jc w:val="left"/>
       </w:pPr>
@@ -2991,7 +3151,7 @@
       </w:pPr>
       <w:r>
         <w:drawing>
-          <wp:inline wp14:editId="701813CA" wp14:anchorId="2897123E">
+          <wp:inline wp14:editId="70540192" wp14:anchorId="2897123E">
             <wp:extent cx="4611767" cy="6115050"/>
             <wp:effectExtent l="0" t="0" r="0" b="0"/>
             <wp:docPr id="1896049083" name="" title=""/>
@@ -3006,10 +3166,10 @@
                     <pic:cNvPicPr/>
                   </pic:nvPicPr>
                   <pic:blipFill>
-                    <a:blip r:embed="Re7192130f1a1497d">
-                      <a:extLst>
+                    <a:blip r:embed="Rdbf6ccc346b04f38">
+                      <a:extLst xmlns:a="http://schemas.openxmlformats.org/drawingml/2006/main">
                         <a:ext xmlns:a="http://schemas.openxmlformats.org/drawingml/2006/main" uri="{28A0092B-C50C-407E-A947-70E740481C1C}">
-                          <a14:useLocalDpi val="0"/>
+                          <a14:useLocalDpi xmlns:a14="http://schemas.microsoft.com/office/drawing/2010/main" val="0"/>
                         </a:ext>
                       </a:extLst>
                     </a:blip>
@@ -3018,7 +3178,7 @@
                     </a:stretch>
                   </pic:blipFill>
                   <pic:spPr>
-                    <a:xfrm>
+                    <a:xfrm rot="0" flipH="0" flipV="0">
                       <a:off x="0" y="0"/>
                       <a:ext cx="4611767" cy="6115050"/>
                     </a:xfrm>
@@ -3033,27 +3193,152 @@
         </w:drawing>
       </w:r>
     </w:p>
-    <w:p>
-      <w:pPr>
-        <w:pStyle w:val="Normal"/>
-        <w:spacing w:line="257" w:lineRule="auto"/>
-        <w:jc w:val="left"/>
-      </w:pPr>
-    </w:p>
-    <w:p>
-      <w:pPr>
-        <w:pStyle w:val="Normal"/>
-        <w:jc w:val="center"/>
-      </w:pPr>
-    </w:p>
     <w:sectPr>
       <w:pgSz w:w="12240" w:h="15840" w:orient="portrait"/>
       <w:pgMar w:top="1440" w:right="1440" w:bottom="1440" w:left="1440" w:header="720" w:footer="720" w:gutter="0"/>
       <w:cols w:space="720"/>
       <w:docGrid w:linePitch="360"/>
+      <w:headerReference w:type="default" r:id="R74b0f560278940b5"/>
+      <w:footerReference w:type="default" r:id="R65f8c4e49ddb46da"/>
     </w:sectPr>
   </w:body>
 </w:document>
+</file>
+
+<file path=word/footer.xml><?xml version="1.0" encoding="utf-8"?>
+<w:ftr xmlns:w14="http://schemas.microsoft.com/office/word/2010/wordml" xmlns:w="http://schemas.openxmlformats.org/wordprocessingml/2006/main">
+  <w:tbl>
+    <w:tblPr>
+      <w:tblStyle w:val="TableNormal"/>
+      <w:bidiVisual w:val="0"/>
+      <w:tblW w:w="0" w:type="auto"/>
+      <w:tblLayout w:type="fixed"/>
+      <w:tblLook w:val="06A0" w:firstRow="1" w:lastRow="0" w:firstColumn="1" w:lastColumn="0" w:noHBand="1" w:noVBand="1"/>
+    </w:tblPr>
+    <w:tblGrid>
+      <w:gridCol w:w="3120"/>
+      <w:gridCol w:w="3120"/>
+      <w:gridCol w:w="3120"/>
+    </w:tblGrid>
+    <w:tr>
+      <w:tc>
+        <w:tcPr>
+          <w:tcW w:w="3120" w:type="dxa"/>
+          <w:tcMar/>
+        </w:tcPr>
+        <w:p>
+          <w:pPr>
+            <w:pStyle w:val="Header"/>
+            <w:bidi w:val="0"/>
+            <w:ind w:left="-115"/>
+            <w:jc w:val="left"/>
+          </w:pPr>
+        </w:p>
+      </w:tc>
+      <w:tc>
+        <w:tcPr>
+          <w:tcW w:w="3120" w:type="dxa"/>
+          <w:tcMar/>
+        </w:tcPr>
+        <w:p>
+          <w:pPr>
+            <w:pStyle w:val="Header"/>
+            <w:bidi w:val="0"/>
+            <w:jc w:val="center"/>
+          </w:pPr>
+        </w:p>
+      </w:tc>
+      <w:tc>
+        <w:tcPr>
+          <w:tcW w:w="3120" w:type="dxa"/>
+          <w:tcMar/>
+        </w:tcPr>
+        <w:p>
+          <w:pPr>
+            <w:pStyle w:val="Header"/>
+            <w:bidi w:val="0"/>
+            <w:ind w:right="-115"/>
+            <w:jc w:val="right"/>
+          </w:pPr>
+        </w:p>
+      </w:tc>
+    </w:tr>
+  </w:tbl>
+  <w:p>
+    <w:pPr>
+      <w:pStyle w:val="Footer"/>
+      <w:bidi w:val="0"/>
+    </w:pPr>
+  </w:p>
+</w:ftr>
+</file>
+
+<file path=word/header.xml><?xml version="1.0" encoding="utf-8"?>
+<w:hdr xmlns:w14="http://schemas.microsoft.com/office/word/2010/wordml" xmlns:w="http://schemas.openxmlformats.org/wordprocessingml/2006/main">
+  <w:tbl>
+    <w:tblPr>
+      <w:tblStyle w:val="TableNormal"/>
+      <w:bidiVisual w:val="0"/>
+      <w:tblW w:w="0" w:type="auto"/>
+      <w:tblLayout w:type="fixed"/>
+      <w:tblLook w:val="06A0" w:firstRow="1" w:lastRow="0" w:firstColumn="1" w:lastColumn="0" w:noHBand="1" w:noVBand="1"/>
+    </w:tblPr>
+    <w:tblGrid>
+      <w:gridCol w:w="3120"/>
+      <w:gridCol w:w="3120"/>
+      <w:gridCol w:w="3120"/>
+    </w:tblGrid>
+    <w:tr>
+      <w:tc>
+        <w:tcPr>
+          <w:tcW w:w="3120" w:type="dxa"/>
+          <w:tcMar/>
+        </w:tcPr>
+        <w:p>
+          <w:pPr>
+            <w:pStyle w:val="Header"/>
+            <w:bidi w:val="0"/>
+            <w:ind w:left="-115"/>
+            <w:jc w:val="left"/>
+          </w:pPr>
+        </w:p>
+      </w:tc>
+      <w:tc>
+        <w:tcPr>
+          <w:tcW w:w="3120" w:type="dxa"/>
+          <w:tcMar/>
+        </w:tcPr>
+        <w:p>
+          <w:pPr>
+            <w:pStyle w:val="Header"/>
+            <w:bidi w:val="0"/>
+            <w:jc w:val="center"/>
+          </w:pPr>
+        </w:p>
+      </w:tc>
+      <w:tc>
+        <w:tcPr>
+          <w:tcW w:w="3120" w:type="dxa"/>
+          <w:tcMar/>
+        </w:tcPr>
+        <w:p>
+          <w:pPr>
+            <w:pStyle w:val="Header"/>
+            <w:bidi w:val="0"/>
+            <w:ind w:right="-115"/>
+            <w:jc w:val="right"/>
+          </w:pPr>
+        </w:p>
+      </w:tc>
+    </w:tr>
+  </w:tbl>
+  <w:p>
+    <w:pPr>
+      <w:pStyle w:val="Header"/>
+      <w:bidi w:val="0"/>
+    </w:pPr>
+  </w:p>
+</w:hdr>
 </file>
 
 <file path=word/styles.xml><?xml version="1.0" encoding="utf-8"?>
@@ -3510,6 +3795,72 @@
       <w:szCs w:val="26"/>
     </w:rPr>
   </w:style>
+  <w:style xmlns:w="http://schemas.openxmlformats.org/wordprocessingml/2006/main" w:type="table" w:styleId="TableGrid">
+    <w:name xmlns:w="http://schemas.openxmlformats.org/wordprocessingml/2006/main" w:val="Table Grid"/>
+    <w:basedOn xmlns:w="http://schemas.openxmlformats.org/wordprocessingml/2006/main" w:val="TableNormal"/>
+    <w:uiPriority xmlns:w="http://schemas.openxmlformats.org/wordprocessingml/2006/main" w:val="59"/>
+    <w:rsid xmlns:w="http://schemas.openxmlformats.org/wordprocessingml/2006/main" w:val="00FB4123"/>
+    <w:pPr xmlns:w="http://schemas.openxmlformats.org/wordprocessingml/2006/main">
+      <w:spacing w:after="0" w:line="240" w:lineRule="auto"/>
+    </w:pPr>
+    <w:tblPr xmlns:w="http://schemas.openxmlformats.org/wordprocessingml/2006/main">
+      <w:tblInd w:w="0" w:type="dxa"/>
+      <w:tblBorders>
+        <w:top w:val="single" w:color="000000" w:themeColor="text1" w:sz="4" w:space="0"/>
+        <w:left w:val="single" w:color="000000" w:themeColor="text1" w:sz="4" w:space="0"/>
+        <w:bottom w:val="single" w:color="000000" w:themeColor="text1" w:sz="4" w:space="0"/>
+        <w:right w:val="single" w:color="000000" w:themeColor="text1" w:sz="4" w:space="0"/>
+        <w:insideH w:val="single" w:color="000000" w:themeColor="text1" w:sz="4" w:space="0"/>
+        <w:insideV w:val="single" w:color="000000" w:themeColor="text1" w:sz="4" w:space="0"/>
+      </w:tblBorders>
+      <w:tblCellMar>
+        <w:top w:w="0" w:type="dxa"/>
+        <w:left w:w="108" w:type="dxa"/>
+        <w:bottom w:w="0" w:type="dxa"/>
+        <w:right w:w="108" w:type="dxa"/>
+      </w:tblCellMar>
+    </w:tblPr>
+  </w:style>
+  <w:style xmlns:w14="http://schemas.microsoft.com/office/word/2010/wordml" xmlns:mc="http://schemas.openxmlformats.org/markup-compatibility/2006" xmlns:w="http://schemas.openxmlformats.org/wordprocessingml/2006/main" w:type="character" w:styleId="HeaderChar" w:customStyle="1" mc:Ignorable="w14">
+    <w:name xmlns:w="http://schemas.openxmlformats.org/wordprocessingml/2006/main" w:val="Header Char"/>
+    <w:basedOn xmlns:w="http://schemas.openxmlformats.org/wordprocessingml/2006/main" w:val="DefaultParagraphFont"/>
+    <w:link xmlns:w="http://schemas.openxmlformats.org/wordprocessingml/2006/main" w:val="Header"/>
+    <w:uiPriority xmlns:w="http://schemas.openxmlformats.org/wordprocessingml/2006/main" w:val="99"/>
+  </w:style>
+  <w:style xmlns:w14="http://schemas.microsoft.com/office/word/2010/wordml" xmlns:mc="http://schemas.openxmlformats.org/markup-compatibility/2006" xmlns:w="http://schemas.openxmlformats.org/wordprocessingml/2006/main" w:type="paragraph" w:styleId="Header" mc:Ignorable="w14">
+    <w:name xmlns:w="http://schemas.openxmlformats.org/wordprocessingml/2006/main" w:val="header"/>
+    <w:basedOn xmlns:w="http://schemas.openxmlformats.org/wordprocessingml/2006/main" w:val="Normal"/>
+    <w:link xmlns:w="http://schemas.openxmlformats.org/wordprocessingml/2006/main" w:val="HeaderChar"/>
+    <w:uiPriority xmlns:w="http://schemas.openxmlformats.org/wordprocessingml/2006/main" w:val="99"/>
+    <w:unhideWhenUsed xmlns:w="http://schemas.openxmlformats.org/wordprocessingml/2006/main"/>
+    <w:pPr xmlns:w="http://schemas.openxmlformats.org/wordprocessingml/2006/main">
+      <w:tabs xmlns:w="http://schemas.openxmlformats.org/wordprocessingml/2006/main">
+        <w:tab w:val="center" w:pos="4680"/>
+        <w:tab w:val="right" w:pos="9360"/>
+      </w:tabs>
+      <w:spacing xmlns:w="http://schemas.openxmlformats.org/wordprocessingml/2006/main" w:after="0" w:line="240" w:lineRule="auto"/>
+    </w:pPr>
+  </w:style>
+  <w:style xmlns:w14="http://schemas.microsoft.com/office/word/2010/wordml" xmlns:mc="http://schemas.openxmlformats.org/markup-compatibility/2006" xmlns:w="http://schemas.openxmlformats.org/wordprocessingml/2006/main" w:type="character" w:styleId="FooterChar" w:customStyle="1" mc:Ignorable="w14">
+    <w:name xmlns:w="http://schemas.openxmlformats.org/wordprocessingml/2006/main" w:val="Footer Char"/>
+    <w:basedOn xmlns:w="http://schemas.openxmlformats.org/wordprocessingml/2006/main" w:val="DefaultParagraphFont"/>
+    <w:link xmlns:w="http://schemas.openxmlformats.org/wordprocessingml/2006/main" w:val="Footer"/>
+    <w:uiPriority xmlns:w="http://schemas.openxmlformats.org/wordprocessingml/2006/main" w:val="99"/>
+  </w:style>
+  <w:style xmlns:w14="http://schemas.microsoft.com/office/word/2010/wordml" xmlns:mc="http://schemas.openxmlformats.org/markup-compatibility/2006" xmlns:w="http://schemas.openxmlformats.org/wordprocessingml/2006/main" w:type="paragraph" w:styleId="Footer" mc:Ignorable="w14">
+    <w:name xmlns:w="http://schemas.openxmlformats.org/wordprocessingml/2006/main" w:val="footer"/>
+    <w:basedOn xmlns:w="http://schemas.openxmlformats.org/wordprocessingml/2006/main" w:val="Normal"/>
+    <w:link xmlns:w="http://schemas.openxmlformats.org/wordprocessingml/2006/main" w:val="FooterChar"/>
+    <w:uiPriority xmlns:w="http://schemas.openxmlformats.org/wordprocessingml/2006/main" w:val="99"/>
+    <w:unhideWhenUsed xmlns:w="http://schemas.openxmlformats.org/wordprocessingml/2006/main"/>
+    <w:pPr xmlns:w="http://schemas.openxmlformats.org/wordprocessingml/2006/main">
+      <w:tabs xmlns:w="http://schemas.openxmlformats.org/wordprocessingml/2006/main">
+        <w:tab w:val="center" w:pos="4680"/>
+        <w:tab w:val="right" w:pos="9360"/>
+      </w:tabs>
+      <w:spacing xmlns:w="http://schemas.openxmlformats.org/wordprocessingml/2006/main" w:after="0" w:line="240" w:lineRule="auto"/>
+    </w:pPr>
+  </w:style>
 </w:styles>
 </file>
 

--- a/Documentation/Documentation.docx
+++ b/Documentation/Documentation.docx
@@ -1549,10 +1549,10 @@
       </w:pPr>
       <w:r>
         <w:drawing>
-          <wp:inline wp14:editId="43014CAD" wp14:anchorId="73655691">
-            <wp:extent cx="5772150" cy="5627846"/>
+          <wp:inline wp14:editId="2DD75144" wp14:anchorId="52A62F72">
+            <wp:extent cx="5819775" cy="5771277"/>
             <wp:effectExtent l="0" t="0" r="0" b="0"/>
-            <wp:docPr id="1358095570" name="" title=""/>
+            <wp:docPr id="831593555" name="" title=""/>
             <wp:cNvGraphicFramePr>
               <a:graphicFrameLocks noChangeAspect="1"/>
             </wp:cNvGraphicFramePr>
@@ -1564,7 +1564,7 @@
                     <pic:cNvPicPr/>
                   </pic:nvPicPr>
                   <pic:blipFill>
-                    <a:blip r:embed="Rbacd13a3c6f0405c">
+                    <a:blip r:embed="R7b5de9b7facf4ebe">
                       <a:extLst>
                         <a:ext xmlns:a="http://schemas.openxmlformats.org/drawingml/2006/main" uri="{28A0092B-C50C-407E-A947-70E740481C1C}">
                           <a14:useLocalDpi val="0"/>
@@ -1578,7 +1578,7 @@
                   <pic:spPr>
                     <a:xfrm>
                       <a:off x="0" y="0"/>
-                      <a:ext cx="5772150" cy="5627846"/>
+                      <a:ext cx="5819775" cy="5771277"/>
                     </a:xfrm>
                     <a:prstGeom prst="rect">
                       <a:avLst/>
